--- a/decl.docx
+++ b/decl.docx
@@ -7,7 +7,13 @@
         <w:t>This is a Microsoft word document.</w:t>
       </w:r>
       <w:r>
-        <w:t xml:space="preserve"> (Alternative)</w:t>
+        <w:t xml:space="preserve"> (</w:t>
+      </w:r>
+      <w:r>
+        <w:t>Changed main</w:t>
+      </w:r>
+      <w:r>
+        <w:t>)</w:t>
       </w:r>
     </w:p>
     <w:p>

--- a/decl.docx
+++ b/decl.docx
@@ -7,13 +7,7 @@
         <w:t>This is a Microsoft word document.</w:t>
       </w:r>
       <w:r>
-        <w:t xml:space="preserve"> (</w:t>
-      </w:r>
-      <w:r>
-        <w:t>Changed main</w:t>
-      </w:r>
-      <w:r>
-        <w:t>)</w:t>
+        <w:t xml:space="preserve"> (Alternative)</w:t>
       </w:r>
     </w:p>
     <w:p>
